--- a/3 курс/1 семестр/СП/2 лаба/Отчет.docx
+++ b/3 курс/1 семестр/СП/2 лаба/Отчет.docx
@@ -512,19 +512,216 @@
     </w:p>
     <w:p>
       <w:pPr>
-        <w:rPr>
-          <w:rFonts w:ascii="Times New Roman" w:hAnsi="Times New Roman" w:cs="Times New Roman"/>
-          <w:sz w:val="28"/>
-          <w:szCs w:val="28"/>
-        </w:rPr>
-      </w:pPr>
-      <w:r>
-        <w:rPr>
-          <w:rFonts w:ascii="Times New Roman" w:hAnsi="Times New Roman" w:cs="Times New Roman"/>
-          <w:sz w:val="28"/>
-          <w:szCs w:val="28"/>
-        </w:rPr>
-        <w:br w:type="page"/>
+        <w:spacing w:line="360" w:lineRule="auto"/>
+        <w:jc w:val="center"/>
+        <w:rPr>
+          <w:rFonts w:ascii="Times New Roman" w:hAnsi="Times New Roman" w:cs="Times New Roman"/>
+          <w:sz w:val="28"/>
+          <w:szCs w:val="28"/>
+        </w:rPr>
+      </w:pPr>
+      <w:r>
+        <w:rPr>
+          <w:noProof/>
+        </w:rPr>
+        <w:drawing>
+          <wp:inline distT="0" distB="0" distL="0" distR="0" wp14:anchorId="75ECB4BB" wp14:editId="70410670">
+            <wp:extent cx="5940425" cy="3180715"/>
+            <wp:effectExtent l="0" t="0" r="3175" b="635"/>
+            <wp:docPr id="1" name="Рисунок 1"/>
+            <wp:cNvGraphicFramePr>
+              <a:graphicFrameLocks xmlns:a="http://schemas.openxmlformats.org/drawingml/2006/main" noChangeAspect="1"/>
+            </wp:cNvGraphicFramePr>
+            <a:graphic xmlns:a="http://schemas.openxmlformats.org/drawingml/2006/main">
+              <a:graphicData uri="http://schemas.openxmlformats.org/drawingml/2006/picture">
+                <pic:pic xmlns:pic="http://schemas.openxmlformats.org/drawingml/2006/picture">
+                  <pic:nvPicPr>
+                    <pic:cNvPr id="1" name=""/>
+                    <pic:cNvPicPr/>
+                  </pic:nvPicPr>
+                  <pic:blipFill>
+                    <a:blip r:embed="rId4"/>
+                    <a:stretch>
+                      <a:fillRect/>
+                    </a:stretch>
+                  </pic:blipFill>
+                  <pic:spPr>
+                    <a:xfrm>
+                      <a:off x="0" y="0"/>
+                      <a:ext cx="5940425" cy="3180715"/>
+                    </a:xfrm>
+                    <a:prstGeom prst="rect">
+                      <a:avLst/>
+                    </a:prstGeom>
+                  </pic:spPr>
+                </pic:pic>
+              </a:graphicData>
+            </a:graphic>
+          </wp:inline>
+        </w:drawing>
+      </w:r>
+    </w:p>
+    <w:p>
+      <w:pPr>
+        <w:spacing w:line="360" w:lineRule="auto"/>
+        <w:jc w:val="center"/>
+        <w:rPr>
+          <w:rFonts w:ascii="Times New Roman" w:hAnsi="Times New Roman" w:cs="Times New Roman"/>
+          <w:sz w:val="24"/>
+          <w:szCs w:val="24"/>
+          <w:lang w:val="en-US"/>
+        </w:rPr>
+      </w:pPr>
+      <w:r>
+        <w:rPr>
+          <w:rFonts w:ascii="Times New Roman" w:hAnsi="Times New Roman" w:cs="Times New Roman"/>
+          <w:sz w:val="24"/>
+          <w:szCs w:val="24"/>
+        </w:rPr>
+        <w:t>Рисунок 1 – Задание №1, вариант №3</w:t>
+      </w:r>
+    </w:p>
+    <w:p>
+      <w:pPr>
+        <w:spacing w:line="360" w:lineRule="auto"/>
+        <w:jc w:val="center"/>
+        <w:rPr>
+          <w:rFonts w:ascii="Times New Roman" w:hAnsi="Times New Roman" w:cs="Times New Roman"/>
+          <w:sz w:val="24"/>
+          <w:szCs w:val="24"/>
+          <w:lang w:val="en-US"/>
+        </w:rPr>
+      </w:pPr>
+      <w:r>
+        <w:rPr>
+          <w:noProof/>
+        </w:rPr>
+        <w:drawing>
+          <wp:inline distT="0" distB="0" distL="0" distR="0" wp14:anchorId="2A228904" wp14:editId="1C7A6C04">
+            <wp:extent cx="5317067" cy="2860588"/>
+            <wp:effectExtent l="0" t="0" r="0" b="0"/>
+            <wp:docPr id="2" name="Рисунок 2"/>
+            <wp:cNvGraphicFramePr>
+              <a:graphicFrameLocks xmlns:a="http://schemas.openxmlformats.org/drawingml/2006/main" noChangeAspect="1"/>
+            </wp:cNvGraphicFramePr>
+            <a:graphic xmlns:a="http://schemas.openxmlformats.org/drawingml/2006/main">
+              <a:graphicData uri="http://schemas.openxmlformats.org/drawingml/2006/picture">
+                <pic:pic xmlns:pic="http://schemas.openxmlformats.org/drawingml/2006/picture">
+                  <pic:nvPicPr>
+                    <pic:cNvPr id="1" name=""/>
+                    <pic:cNvPicPr/>
+                  </pic:nvPicPr>
+                  <pic:blipFill>
+                    <a:blip r:embed="rId5"/>
+                    <a:stretch>
+                      <a:fillRect/>
+                    </a:stretch>
+                  </pic:blipFill>
+                  <pic:spPr>
+                    <a:xfrm>
+                      <a:off x="0" y="0"/>
+                      <a:ext cx="5324392" cy="2864529"/>
+                    </a:xfrm>
+                    <a:prstGeom prst="rect">
+                      <a:avLst/>
+                    </a:prstGeom>
+                  </pic:spPr>
+                </pic:pic>
+              </a:graphicData>
+            </a:graphic>
+          </wp:inline>
+        </w:drawing>
+      </w:r>
+    </w:p>
+    <w:p>
+      <w:pPr>
+        <w:spacing w:line="360" w:lineRule="auto"/>
+        <w:jc w:val="center"/>
+        <w:rPr>
+          <w:rFonts w:ascii="Times New Roman" w:hAnsi="Times New Roman" w:cs="Times New Roman"/>
+          <w:sz w:val="24"/>
+          <w:szCs w:val="24"/>
+        </w:rPr>
+      </w:pPr>
+      <w:r>
+        <w:rPr>
+          <w:rFonts w:ascii="Times New Roman" w:hAnsi="Times New Roman" w:cs="Times New Roman"/>
+          <w:sz w:val="24"/>
+          <w:szCs w:val="24"/>
+        </w:rPr>
+        <w:t>Рисунок 2 – Задание №2, вариант №4</w:t>
+      </w:r>
+    </w:p>
+    <w:p>
+      <w:pPr>
+        <w:spacing w:line="360" w:lineRule="auto"/>
+        <w:jc w:val="center"/>
+        <w:rPr>
+          <w:rFonts w:ascii="Times New Roman" w:hAnsi="Times New Roman" w:cs="Times New Roman"/>
+          <w:sz w:val="24"/>
+          <w:szCs w:val="24"/>
+          <w:lang w:val="en-US"/>
+        </w:rPr>
+      </w:pPr>
+      <w:r>
+        <w:rPr>
+          <w:noProof/>
+        </w:rPr>
+        <w:lastRenderedPageBreak/>
+        <w:drawing>
+          <wp:inline distT="0" distB="0" distL="0" distR="0" wp14:anchorId="73D18603" wp14:editId="36C997D4">
+            <wp:extent cx="5940425" cy="3192780"/>
+            <wp:effectExtent l="0" t="0" r="3175" b="7620"/>
+            <wp:docPr id="3" name="Рисунок 3"/>
+            <wp:cNvGraphicFramePr>
+              <a:graphicFrameLocks xmlns:a="http://schemas.openxmlformats.org/drawingml/2006/main" noChangeAspect="1"/>
+            </wp:cNvGraphicFramePr>
+            <a:graphic xmlns:a="http://schemas.openxmlformats.org/drawingml/2006/main">
+              <a:graphicData uri="http://schemas.openxmlformats.org/drawingml/2006/picture">
+                <pic:pic xmlns:pic="http://schemas.openxmlformats.org/drawingml/2006/picture">
+                  <pic:nvPicPr>
+                    <pic:cNvPr id="1" name=""/>
+                    <pic:cNvPicPr/>
+                  </pic:nvPicPr>
+                  <pic:blipFill>
+                    <a:blip r:embed="rId6"/>
+                    <a:stretch>
+                      <a:fillRect/>
+                    </a:stretch>
+                  </pic:blipFill>
+                  <pic:spPr>
+                    <a:xfrm>
+                      <a:off x="0" y="0"/>
+                      <a:ext cx="5940425" cy="3192780"/>
+                    </a:xfrm>
+                    <a:prstGeom prst="rect">
+                      <a:avLst/>
+                    </a:prstGeom>
+                  </pic:spPr>
+                </pic:pic>
+              </a:graphicData>
+            </a:graphic>
+          </wp:inline>
+        </w:drawing>
+      </w:r>
+    </w:p>
+    <w:p>
+      <w:pPr>
+        <w:spacing w:line="360" w:lineRule="auto"/>
+        <w:jc w:val="center"/>
+        <w:rPr>
+          <w:rFonts w:ascii="Times New Roman" w:hAnsi="Times New Roman" w:cs="Times New Roman"/>
+          <w:sz w:val="24"/>
+          <w:szCs w:val="24"/>
+        </w:rPr>
+      </w:pPr>
+      <w:r>
+        <w:rPr>
+          <w:rFonts w:ascii="Times New Roman" w:hAnsi="Times New Roman" w:cs="Times New Roman"/>
+          <w:sz w:val="24"/>
+          <w:szCs w:val="24"/>
+        </w:rPr>
+        <w:t>Рисунок 3 – Задание №2, вариант №19</w:t>
       </w:r>
     </w:p>
     <w:p>
@@ -547,7 +744,6 @@
           <w:sz w:val="32"/>
           <w:szCs w:val="32"/>
         </w:rPr>
-        <w:lastRenderedPageBreak/>
         <w:t>Листинг программы</w:t>
       </w:r>
     </w:p>
@@ -588,16 +784,9 @@
           <w:rFonts w:ascii="Courier New" w:hAnsi="Courier New" w:cs="Courier New"/>
           <w:sz w:val="16"/>
           <w:szCs w:val="16"/>
-        </w:rPr>
-      </w:pPr>
-      <w:r>
-        <w:rPr>
-          <w:rFonts w:ascii="Courier New" w:hAnsi="Courier New" w:cs="Courier New"/>
-          <w:sz w:val="16"/>
-          <w:szCs w:val="16"/>
-        </w:rPr>
-        <w:t>.</w:t>
-      </w:r>
+          <w:lang w:val="en-US"/>
+        </w:rPr>
+      </w:pPr>
       <w:r>
         <w:rPr>
           <w:rFonts w:ascii="Courier New" w:hAnsi="Courier New" w:cs="Courier New"/>
@@ -605,13 +794,23 @@
           <w:szCs w:val="16"/>
           <w:lang w:val="en-US"/>
         </w:rPr>
-        <w:t>model</w:t>
+        <w:t>.</w:t>
       </w:r>
       <w:r>
         <w:rPr>
           <w:rFonts w:ascii="Courier New" w:hAnsi="Courier New" w:cs="Courier New"/>
           <w:sz w:val="16"/>
           <w:szCs w:val="16"/>
+          <w:lang w:val="en-US"/>
+        </w:rPr>
+        <w:t>model</w:t>
+      </w:r>
+      <w:r>
+        <w:rPr>
+          <w:rFonts w:ascii="Courier New" w:hAnsi="Courier New" w:cs="Courier New"/>
+          <w:sz w:val="16"/>
+          <w:szCs w:val="16"/>
+          <w:lang w:val="en-US"/>
         </w:rPr>
         <w:t xml:space="preserve"> </w:t>
       </w:r>
@@ -640,6 +839,7 @@
           <w:rFonts w:ascii="Courier New" w:hAnsi="Courier New" w:cs="Courier New"/>
           <w:sz w:val="16"/>
           <w:szCs w:val="16"/>
+          <w:lang w:val="en-US"/>
         </w:rPr>
       </w:pPr>
     </w:p>
@@ -696,27 +896,7 @@
           <w:szCs w:val="16"/>
           <w:lang w:val="en-US"/>
         </w:rPr>
-        <w:t xml:space="preserve">    x </w:t>
-      </w:r>
-      <w:proofErr w:type="spellStart"/>
-      <w:r>
-        <w:rPr>
-          <w:rFonts w:ascii="Courier New" w:hAnsi="Courier New" w:cs="Courier New"/>
-          <w:sz w:val="16"/>
-          <w:szCs w:val="16"/>
-          <w:lang w:val="en-US"/>
-        </w:rPr>
-        <w:t>dw</w:t>
-      </w:r>
-      <w:proofErr w:type="spellEnd"/>
-      <w:r>
-        <w:rPr>
-          <w:rFonts w:ascii="Courier New" w:hAnsi="Courier New" w:cs="Courier New"/>
-          <w:sz w:val="16"/>
-          <w:szCs w:val="16"/>
-          <w:lang w:val="en-US"/>
-        </w:rPr>
-        <w:t xml:space="preserve"> 13</w:t>
+        <w:t xml:space="preserve">    x dw 13</w:t>
       </w:r>
     </w:p>
     <w:p>
@@ -728,6 +908,7 @@
           <w:bCs/>
           <w:sz w:val="32"/>
           <w:szCs w:val="32"/>
+          <w:lang w:val="en-US"/>
         </w:rPr>
       </w:pPr>
     </w:p>
